--- a/Grupo-04/ABNT_FINAL_UNIHELPER.docx
+++ b/Grupo-04/ABNT_FINAL_UNIHELPER.docx
@@ -604,325 +604,48 @@
           <w:shd w:val="clear" w:color="auto" w:fill="FFFFFF"/>
         </w:rPr>
       </w:pPr>
-      <w:proofErr w:type="spellStart"/>
       <w:r>
         <w:rPr>
           <w:rFonts w:cs="Arial"/>
           <w:color w:val="000000"/>
           <w:szCs w:val="21"/>
           <w:shd w:val="clear" w:color="auto" w:fill="FFFFFF"/>
-          <w:lang w:val="en-US"/>
-        </w:rPr>
-        <w:t>Trabalho</w:t>
-      </w:r>
-      <w:proofErr w:type="spellEnd"/>
-      <w:r>
+        </w:rPr>
+        <w:t>Trabalho desenvolvido pelos alunos do curso de Análise e Desenvolvimento de Sistemas, no 2º semestre para a disciplina de Prototipagem e Metodologia de Desenvolvimento de Software.</w:t>
+      </w:r>
+    </w:p>
+    <w:p>
+      <w:pPr>
+        <w:ind w:left="4536"/>
+        <w:jc w:val="both"/>
         <w:rPr>
           <w:rFonts w:cs="Arial"/>
           <w:color w:val="000000"/>
           <w:szCs w:val="21"/>
           <w:shd w:val="clear" w:color="auto" w:fill="FFFFFF"/>
-          <w:lang w:val="en-US"/>
-        </w:rPr>
-        <w:t xml:space="preserve"> </w:t>
-      </w:r>
-      <w:proofErr w:type="spellStart"/>
+        </w:rPr>
+      </w:pPr>
+    </w:p>
+    <w:p>
+      <w:pPr>
+        <w:ind w:left="4536"/>
+        <w:jc w:val="both"/>
+      </w:pPr>
       <w:r>
         <w:rPr>
           <w:rFonts w:cs="Arial"/>
           <w:color w:val="000000"/>
           <w:szCs w:val="21"/>
           <w:shd w:val="clear" w:color="auto" w:fill="FFFFFF"/>
-          <w:lang w:val="en-US"/>
-        </w:rPr>
-        <w:t>desenvolvido</w:t>
-      </w:r>
-      <w:proofErr w:type="spellEnd"/>
+        </w:rPr>
+        <w:t>Orientador</w:t>
+      </w:r>
       <w:r>
         <w:rPr>
           <w:rFonts w:cs="Arial"/>
           <w:color w:val="000000"/>
           <w:szCs w:val="21"/>
           <w:shd w:val="clear" w:color="auto" w:fill="FFFFFF"/>
-          <w:lang w:val="en-US"/>
-        </w:rPr>
-        <w:t xml:space="preserve"> </w:t>
-      </w:r>
-      <w:proofErr w:type="spellStart"/>
-      <w:r>
-        <w:rPr>
-          <w:rFonts w:cs="Arial"/>
-          <w:color w:val="000000"/>
-          <w:szCs w:val="21"/>
-          <w:shd w:val="clear" w:color="auto" w:fill="FFFFFF"/>
-          <w:lang w:val="en-US"/>
-        </w:rPr>
-        <w:t>pelos</w:t>
-      </w:r>
-      <w:proofErr w:type="spellEnd"/>
-      <w:r>
-        <w:rPr>
-          <w:rFonts w:cs="Arial"/>
-          <w:color w:val="000000"/>
-          <w:szCs w:val="21"/>
-          <w:shd w:val="clear" w:color="auto" w:fill="FFFFFF"/>
-          <w:lang w:val="en-US"/>
-        </w:rPr>
-        <w:t xml:space="preserve"> </w:t>
-      </w:r>
-      <w:proofErr w:type="spellStart"/>
-      <w:r>
-        <w:rPr>
-          <w:rFonts w:cs="Arial"/>
-          <w:color w:val="000000"/>
-          <w:szCs w:val="21"/>
-          <w:shd w:val="clear" w:color="auto" w:fill="FFFFFF"/>
-          <w:lang w:val="en-US"/>
-        </w:rPr>
-        <w:t>alunos</w:t>
-      </w:r>
-      <w:proofErr w:type="spellEnd"/>
-      <w:r>
-        <w:rPr>
-          <w:rFonts w:cs="Arial"/>
-          <w:color w:val="000000"/>
-          <w:szCs w:val="21"/>
-          <w:shd w:val="clear" w:color="auto" w:fill="FFFFFF"/>
-          <w:lang w:val="en-US"/>
-        </w:rPr>
-        <w:t xml:space="preserve"> do </w:t>
-      </w:r>
-      <w:proofErr w:type="spellStart"/>
-      <w:r>
-        <w:rPr>
-          <w:rFonts w:cs="Arial"/>
-          <w:color w:val="000000"/>
-          <w:szCs w:val="21"/>
-          <w:shd w:val="clear" w:color="auto" w:fill="FFFFFF"/>
-          <w:lang w:val="en-US"/>
-        </w:rPr>
-        <w:t>curso</w:t>
-      </w:r>
-      <w:proofErr w:type="spellEnd"/>
-      <w:r>
-        <w:rPr>
-          <w:rFonts w:cs="Arial"/>
-          <w:color w:val="000000"/>
-          <w:szCs w:val="21"/>
-          <w:shd w:val="clear" w:color="auto" w:fill="FFFFFF"/>
-          <w:lang w:val="en-US"/>
-        </w:rPr>
-        <w:t xml:space="preserve"> de </w:t>
-      </w:r>
-      <w:proofErr w:type="spellStart"/>
-      <w:r>
-        <w:rPr>
-          <w:rFonts w:cs="Arial"/>
-          <w:color w:val="000000"/>
-          <w:szCs w:val="21"/>
-          <w:shd w:val="clear" w:color="auto" w:fill="FFFFFF"/>
-          <w:lang w:val="en-US"/>
-        </w:rPr>
-        <w:t>Análise</w:t>
-      </w:r>
-      <w:proofErr w:type="spellEnd"/>
-      <w:r>
-        <w:rPr>
-          <w:rFonts w:cs="Arial"/>
-          <w:color w:val="000000"/>
-          <w:szCs w:val="21"/>
-          <w:shd w:val="clear" w:color="auto" w:fill="FFFFFF"/>
-          <w:lang w:val="en-US"/>
-        </w:rPr>
-        <w:t xml:space="preserve"> e </w:t>
-      </w:r>
-      <w:proofErr w:type="spellStart"/>
-      <w:r>
-        <w:rPr>
-          <w:rFonts w:cs="Arial"/>
-          <w:color w:val="000000"/>
-          <w:szCs w:val="21"/>
-          <w:shd w:val="clear" w:color="auto" w:fill="FFFFFF"/>
-          <w:lang w:val="en-US"/>
-        </w:rPr>
-        <w:t>Desenvolvimento</w:t>
-      </w:r>
-      <w:proofErr w:type="spellEnd"/>
-      <w:r>
-        <w:rPr>
-          <w:rFonts w:cs="Arial"/>
-          <w:color w:val="000000"/>
-          <w:szCs w:val="21"/>
-          <w:shd w:val="clear" w:color="auto" w:fill="FFFFFF"/>
-          <w:lang w:val="en-US"/>
-        </w:rPr>
-        <w:t xml:space="preserve"> de </w:t>
-      </w:r>
-      <w:proofErr w:type="spellStart"/>
-      <w:r>
-        <w:rPr>
-          <w:rFonts w:cs="Arial"/>
-          <w:color w:val="000000"/>
-          <w:szCs w:val="21"/>
-          <w:shd w:val="clear" w:color="auto" w:fill="FFFFFF"/>
-          <w:lang w:val="en-US"/>
-        </w:rPr>
-        <w:t>Sistemas</w:t>
-      </w:r>
-      <w:proofErr w:type="spellEnd"/>
-      <w:r>
-        <w:rPr>
-          <w:rFonts w:cs="Arial"/>
-          <w:color w:val="000000"/>
-          <w:szCs w:val="21"/>
-          <w:shd w:val="clear" w:color="auto" w:fill="FFFFFF"/>
-          <w:lang w:val="en-US"/>
-        </w:rPr>
-        <w:t xml:space="preserve">, no 2º </w:t>
-      </w:r>
-      <w:proofErr w:type="spellStart"/>
-      <w:r>
-        <w:rPr>
-          <w:rFonts w:cs="Arial"/>
-          <w:color w:val="000000"/>
-          <w:szCs w:val="21"/>
-          <w:shd w:val="clear" w:color="auto" w:fill="FFFFFF"/>
-          <w:lang w:val="en-US"/>
-        </w:rPr>
-        <w:t>semestre</w:t>
-      </w:r>
-      <w:proofErr w:type="spellEnd"/>
-      <w:r>
-        <w:rPr>
-          <w:rFonts w:cs="Arial"/>
-          <w:color w:val="000000"/>
-          <w:szCs w:val="21"/>
-          <w:shd w:val="clear" w:color="auto" w:fill="FFFFFF"/>
-          <w:lang w:val="en-US"/>
-        </w:rPr>
-        <w:t xml:space="preserve"> para a </w:t>
-      </w:r>
-      <w:proofErr w:type="spellStart"/>
-      <w:r>
-        <w:rPr>
-          <w:rFonts w:cs="Arial"/>
-          <w:color w:val="000000"/>
-          <w:szCs w:val="21"/>
-          <w:shd w:val="clear" w:color="auto" w:fill="FFFFFF"/>
-          <w:lang w:val="en-US"/>
-        </w:rPr>
-        <w:t>disciplina</w:t>
-      </w:r>
-      <w:proofErr w:type="spellEnd"/>
-      <w:r>
-        <w:rPr>
-          <w:rFonts w:cs="Arial"/>
-          <w:color w:val="000000"/>
-          <w:szCs w:val="21"/>
-          <w:shd w:val="clear" w:color="auto" w:fill="FFFFFF"/>
-          <w:lang w:val="en-US"/>
-        </w:rPr>
-        <w:t xml:space="preserve"> de </w:t>
-      </w:r>
-      <w:proofErr w:type="spellStart"/>
-      <w:r>
-        <w:rPr>
-          <w:rFonts w:cs="Arial"/>
-          <w:color w:val="000000"/>
-          <w:szCs w:val="21"/>
-          <w:shd w:val="clear" w:color="auto" w:fill="FFFFFF"/>
-          <w:lang w:val="en-US"/>
-        </w:rPr>
-        <w:t>Prototipagem</w:t>
-      </w:r>
-      <w:proofErr w:type="spellEnd"/>
-      <w:r>
-        <w:rPr>
-          <w:rFonts w:cs="Arial"/>
-          <w:color w:val="000000"/>
-          <w:szCs w:val="21"/>
-          <w:shd w:val="clear" w:color="auto" w:fill="FFFFFF"/>
-          <w:lang w:val="en-US"/>
-        </w:rPr>
-        <w:t xml:space="preserve"> e </w:t>
-      </w:r>
-      <w:proofErr w:type="spellStart"/>
-      <w:r>
-        <w:rPr>
-          <w:rFonts w:cs="Arial"/>
-          <w:color w:val="000000"/>
-          <w:szCs w:val="21"/>
-          <w:shd w:val="clear" w:color="auto" w:fill="FFFFFF"/>
-          <w:lang w:val="en-US"/>
-        </w:rPr>
-        <w:t>Metodologia</w:t>
-      </w:r>
-      <w:proofErr w:type="spellEnd"/>
-      <w:r>
-        <w:rPr>
-          <w:rFonts w:cs="Arial"/>
-          <w:color w:val="000000"/>
-          <w:szCs w:val="21"/>
-          <w:shd w:val="clear" w:color="auto" w:fill="FFFFFF"/>
-          <w:lang w:val="en-US"/>
-        </w:rPr>
-        <w:t xml:space="preserve"> de </w:t>
-      </w:r>
-      <w:proofErr w:type="spellStart"/>
-      <w:r>
-        <w:rPr>
-          <w:rFonts w:cs="Arial"/>
-          <w:color w:val="000000"/>
-          <w:szCs w:val="21"/>
-          <w:shd w:val="clear" w:color="auto" w:fill="FFFFFF"/>
-          <w:lang w:val="en-US"/>
-        </w:rPr>
-        <w:t>Desenvolvimento</w:t>
-      </w:r>
-      <w:proofErr w:type="spellEnd"/>
-      <w:r>
-        <w:rPr>
-          <w:rFonts w:cs="Arial"/>
-          <w:color w:val="000000"/>
-          <w:szCs w:val="21"/>
-          <w:shd w:val="clear" w:color="auto" w:fill="FFFFFF"/>
-          <w:lang w:val="en-US"/>
-        </w:rPr>
-        <w:t xml:space="preserve"> de Software.</w:t>
-      </w:r>
-    </w:p>
-    <w:p>
-      <w:pPr>
-        <w:ind w:left="4536"/>
-        <w:jc w:val="both"/>
-        <w:rPr>
-          <w:rFonts w:cs="Arial"/>
-          <w:color w:val="000000"/>
-          <w:szCs w:val="21"/>
-          <w:shd w:val="clear" w:color="auto" w:fill="FFFFFF"/>
-        </w:rPr>
-      </w:pPr>
-    </w:p>
-    <w:p>
-      <w:pPr>
-        <w:ind w:left="4536"/>
-        <w:jc w:val="both"/>
-      </w:pPr>
-      <w:r>
-        <w:rPr>
-          <w:rFonts w:cs="Arial"/>
-          <w:color w:val="000000"/>
-          <w:szCs w:val="21"/>
-          <w:shd w:val="clear" w:color="auto" w:fill="FFFFFF"/>
-        </w:rPr>
-        <w:t>Orientador</w:t>
-      </w:r>
-      <w:r>
-        <w:rPr>
-          <w:rFonts w:cs="Arial"/>
-          <w:color w:val="000000"/>
-          <w:szCs w:val="21"/>
-          <w:shd w:val="clear" w:color="auto" w:fill="FFFFFF"/>
         </w:rPr>
         <w:t xml:space="preserve">: </w:t>
       </w:r>
@@ -1152,105 +875,15 @@
         <w:ind w:firstLine="0"/>
       </w:pPr>
       <w:r>
-        <w:rPr>
-          <w:lang w:val="en-US"/>
-        </w:rPr>
         <w:lastRenderedPageBreak/>
         <w:tab/>
-        <w:t xml:space="preserve">Este </w:t>
-      </w:r>
-      <w:proofErr w:type="spellStart"/>
-      <w:r>
-        <w:rPr>
-          <w:lang w:val="en-US"/>
-        </w:rPr>
-        <w:t>trabalho</w:t>
-      </w:r>
-      <w:proofErr w:type="spellEnd"/>
-      <w:r>
-        <w:rPr>
-          <w:lang w:val="en-US"/>
-        </w:rPr>
-        <w:t xml:space="preserve"> </w:t>
-      </w:r>
-      <w:proofErr w:type="spellStart"/>
-      <w:r>
-        <w:rPr>
-          <w:lang w:val="en-US"/>
-        </w:rPr>
-        <w:t>foi</w:t>
-      </w:r>
-      <w:proofErr w:type="spellEnd"/>
-      <w:r>
-        <w:rPr>
-          <w:lang w:val="en-US"/>
-        </w:rPr>
-        <w:t xml:space="preserve"> </w:t>
+        <w:t xml:space="preserve">Este trabalho foi </w:t>
       </w:r>
       <w:r>
         <w:t>desenvolvido</w:t>
       </w:r>
       <w:r>
-        <w:rPr>
-          <w:lang w:val="en-US"/>
-        </w:rPr>
-        <w:t xml:space="preserve"> com o principal </w:t>
-      </w:r>
-      <w:proofErr w:type="spellStart"/>
-      <w:r>
-        <w:rPr>
-          <w:lang w:val="en-US"/>
-        </w:rPr>
-        <w:t>objetivo</w:t>
-      </w:r>
-      <w:proofErr w:type="spellEnd"/>
-      <w:r>
-        <w:rPr>
-          <w:lang w:val="en-US"/>
-        </w:rPr>
-        <w:t xml:space="preserve"> de </w:t>
-      </w:r>
-      <w:proofErr w:type="spellStart"/>
-      <w:r>
-        <w:rPr>
-          <w:lang w:val="en-US"/>
-        </w:rPr>
-        <w:t>criar</w:t>
-      </w:r>
-      <w:proofErr w:type="spellEnd"/>
-      <w:r>
-        <w:rPr>
-          <w:lang w:val="en-US"/>
-        </w:rPr>
-        <w:t xml:space="preserve"> um </w:t>
-      </w:r>
-      <w:proofErr w:type="spellStart"/>
-      <w:r>
-        <w:rPr>
-          <w:lang w:val="en-US"/>
-        </w:rPr>
-        <w:t>aplicativo</w:t>
-      </w:r>
-      <w:proofErr w:type="spellEnd"/>
-      <w:r>
-        <w:rPr>
-          <w:lang w:val="en-US"/>
-        </w:rPr>
-        <w:t xml:space="preserve"> que </w:t>
-      </w:r>
-      <w:proofErr w:type="spellStart"/>
-      <w:r>
-        <w:rPr>
-          <w:lang w:val="en-US"/>
-        </w:rPr>
-        <w:t>pudesse</w:t>
-      </w:r>
-      <w:proofErr w:type="spellEnd"/>
-      <w:r>
-        <w:rPr>
-          <w:lang w:val="en-US"/>
-        </w:rPr>
-        <w:t xml:space="preserve"> auxiliar </w:t>
+        <w:t xml:space="preserve"> com o principal objetivo de criar um aplicativo que pudesse auxiliar </w:t>
       </w:r>
       <w:r>
         <w:t>estudantes, em maior parte estudantes universitários, a organizar seus estudos e unificar a plataforma de trabalho dentro da universidade. Foi utilizada como fundamentação deste trabalho uma pesquisa com estudantes universitários e também a vivência pessoal dos integrantes do grupo. Foram coletados dados que nos auxiliaram a desenvolver o projeto baseando-nos nas necessidades atuais de estudantes universitários por meio de um formulário online</w:t>
@@ -4476,15 +4109,7 @@
         <w:pStyle w:val="CORPO"/>
       </w:pPr>
       <w:r>
-        <w:t xml:space="preserve">Com a situação da pandemia, em que os estudantes se viram obrigados a utilizar mais a tecnologia a seu favor, se dispondo de computadores e celulares para acompanhar as aulas e realizar trabalhos, foi analisado que as universidades dispõem de mais de uma plataforma de acompanhamento das disciplinas. As plataformas mais utilizadas nessa situação foram o Moodle e o </w:t>
-      </w:r>
-      <w:proofErr w:type="spellStart"/>
-      <w:r>
-        <w:t>Teams</w:t>
-      </w:r>
-      <w:proofErr w:type="spellEnd"/>
-      <w:r>
-        <w:t xml:space="preserve">. Tendo duas plataformas diferentes para acompanhamento das disciplinas, as entregas e visualização de datas ficam mais difíceis já que é necessário acessar as duas plataformas para entender as atividades propostas por cada professor. A plataforma </w:t>
+        <w:t xml:space="preserve">Com a situação da pandemia, em que os estudantes se viram obrigados a utilizar mais a tecnologia a seu favor, se dispondo de computadores e celulares para acompanhar as aulas e realizar trabalhos, foi analisado que as universidades dispõem de mais de uma plataforma de acompanhamento das disciplinas. As plataformas mais utilizadas nessa situação foram o Moodle e o Teams. Tendo duas plataformas diferentes para acompanhamento das disciplinas, as entregas e visualização de datas ficam mais difíceis já que é necessário acessar as duas plataformas para entender as atividades propostas por cada professor. A plataforma </w:t>
       </w:r>
       <w:proofErr w:type="spellStart"/>
       <w:r>
@@ -5211,15 +4836,7 @@
       </w:r>
       <w:proofErr w:type="spellEnd"/>
       <w:r>
-        <w:t xml:space="preserve"> e </w:t>
-      </w:r>
-      <w:proofErr w:type="spellStart"/>
-      <w:r>
-        <w:t>Teams</w:t>
-      </w:r>
-      <w:proofErr w:type="spellEnd"/>
-      <w:r>
-        <w:t xml:space="preserve"> para organização. Poucos utilizam caderno e papéis, e alguns não se organizam.</w:t>
+        <w:t xml:space="preserve"> e Teams para organização. Poucos utilizam caderno e papéis, e alguns não se organizam.</w:t>
       </w:r>
     </w:p>
     <w:p>
@@ -6658,6 +6275,7 @@
                 <w:color w:val="auto"/>
                 <w:sz w:val="22"/>
                 <w:szCs w:val="22"/>
+                <w:lang w:val="en-US"/>
               </w:rPr>
             </w:pPr>
             <w:r>
@@ -6667,21 +6285,10 @@
                 <w:color w:val="auto"/>
                 <w:sz w:val="22"/>
                 <w:szCs w:val="22"/>
-              </w:rPr>
-              <w:t>Front-</w:t>
+                <w:lang w:val="en-US"/>
+              </w:rPr>
+              <w:t>Front-End</w:t>
             </w:r>
-            <w:proofErr w:type="spellStart"/>
-            <w:r>
-              <w:rPr>
-                <w:rFonts w:ascii="Arial" w:hAnsi="Arial" w:cs="Arial"/>
-                <w:i w:val="0"/>
-                <w:color w:val="auto"/>
-                <w:sz w:val="22"/>
-                <w:szCs w:val="22"/>
-              </w:rPr>
-              <w:t>End</w:t>
-            </w:r>
-            <w:proofErr w:type="spellEnd"/>
           </w:p>
           <w:p>
             <w:pPr>
@@ -6694,6 +6301,7 @@
                 <w:color w:val="auto"/>
                 <w:sz w:val="22"/>
                 <w:szCs w:val="22"/>
+                <w:lang w:val="en-US"/>
               </w:rPr>
             </w:pPr>
             <w:r>
@@ -6703,21 +6311,10 @@
                 <w:color w:val="auto"/>
                 <w:sz w:val="22"/>
                 <w:szCs w:val="22"/>
-              </w:rPr>
-              <w:t>Back-</w:t>
+                <w:lang w:val="en-US"/>
+              </w:rPr>
+              <w:t>Back-End</w:t>
             </w:r>
-            <w:proofErr w:type="spellStart"/>
-            <w:r>
-              <w:rPr>
-                <w:rFonts w:ascii="Arial" w:hAnsi="Arial" w:cs="Arial"/>
-                <w:i w:val="0"/>
-                <w:color w:val="auto"/>
-                <w:sz w:val="22"/>
-                <w:szCs w:val="22"/>
-              </w:rPr>
-              <w:t>End</w:t>
-            </w:r>
-            <w:proofErr w:type="spellEnd"/>
           </w:p>
           <w:p>
             <w:pPr>
@@ -6730,6 +6327,7 @@
                 <w:color w:val="auto"/>
                 <w:sz w:val="22"/>
                 <w:szCs w:val="22"/>
+                <w:lang w:val="en-US"/>
               </w:rPr>
             </w:pPr>
             <w:r>
@@ -6739,6 +6337,7 @@
                 <w:color w:val="auto"/>
                 <w:sz w:val="22"/>
                 <w:szCs w:val="22"/>
+                <w:lang w:val="en-US"/>
               </w:rPr>
               <w:t>QA</w:t>
             </w:r>
@@ -8154,7 +7753,7 @@
                 <w:sz w:val="22"/>
                 <w:szCs w:val="22"/>
               </w:rPr>
-              <w:t>Richardson Kennedy Luz</w:t>
+              <w:t>JOSE ROBERTO GARCIA</w:t>
             </w:r>
           </w:p>
         </w:tc>
@@ -8760,17 +8359,40 @@
                 <w:sz w:val="22"/>
                 <w:szCs w:val="22"/>
               </w:rPr>
-              <w:t>14 – Premissas</w:t>
+              <w:t xml:space="preserve">14 – </w:t>
             </w:r>
+            <w:proofErr w:type="gramStart"/>
             <w:r>
               <w:rPr>
                 <w:rFonts w:cs="Arial"/>
                 <w:b/>
                 <w:bCs/>
-                <w:sz w:val="22"/>
-                <w:szCs w:val="22"/>
-              </w:rPr>
-              <w:t>(Suposições dadas como certas para o projeto)</w:t>
+                <w:spacing w:val="20"/>
+                <w:sz w:val="22"/>
+                <w:szCs w:val="22"/>
+              </w:rPr>
+              <w:t>Premissas</w:t>
+            </w:r>
+            <w:r>
+              <w:rPr>
+                <w:rFonts w:cs="Arial"/>
+                <w:b/>
+                <w:bCs/>
+                <w:sz w:val="22"/>
+                <w:szCs w:val="22"/>
+              </w:rPr>
+              <w:t>(</w:t>
+            </w:r>
+            <w:proofErr w:type="gramEnd"/>
+            <w:r>
+              <w:rPr>
+                <w:rFonts w:cs="Arial"/>
+                <w:b/>
+                <w:bCs/>
+                <w:sz w:val="22"/>
+                <w:szCs w:val="22"/>
+              </w:rPr>
+              <w:t>Suposições dadas como certas para o projeto)</w:t>
             </w:r>
           </w:p>
         </w:tc>
@@ -12442,6 +12064,7 @@
     <w:lsdException w:name="HTML Sample" w:semiHidden="1" w:unhideWhenUsed="1"/>
     <w:lsdException w:name="HTML Typewriter" w:semiHidden="1" w:unhideWhenUsed="1"/>
     <w:lsdException w:name="HTML Variable" w:semiHidden="1" w:unhideWhenUsed="1"/>
+    <w:lsdException w:name="Normal Table" w:semiHidden="1" w:unhideWhenUsed="1"/>
     <w:lsdException w:name="annotation subject" w:semiHidden="1" w:unhideWhenUsed="1"/>
     <w:lsdException w:name="No List" w:semiHidden="1" w:unhideWhenUsed="1"/>
     <w:lsdException w:name="Outline List 1" w:semiHidden="1" w:unhideWhenUsed="1"/>
@@ -12484,8 +12107,11 @@
     <w:lsdException w:name="Table Contemporary" w:semiHidden="1" w:unhideWhenUsed="1"/>
     <w:lsdException w:name="Table Elegant" w:semiHidden="1" w:unhideWhenUsed="1"/>
     <w:lsdException w:name="Table Professional" w:semiHidden="1" w:unhideWhenUsed="1"/>
+    <w:lsdException w:name="Table Subtle 1" w:semiHidden="1" w:unhideWhenUsed="1"/>
     <w:lsdException w:name="Table Subtle 2" w:semiHidden="1" w:unhideWhenUsed="1"/>
     <w:lsdException w:name="Table Web 1" w:semiHidden="1" w:unhideWhenUsed="1"/>
+    <w:lsdException w:name="Table Web 2" w:semiHidden="1" w:unhideWhenUsed="1"/>
+    <w:lsdException w:name="Table Web 3" w:semiHidden="1" w:unhideWhenUsed="1"/>
     <w:lsdException w:name="Balloon Text" w:semiHidden="1" w:unhideWhenUsed="1"/>
     <w:lsdException w:name="Table Grid" w:uiPriority="59"/>
     <w:lsdException w:name="Table Theme" w:semiHidden="1" w:unhideWhenUsed="1"/>
@@ -13924,6 +13550,10 @@
 </file>
 
 <file path=customXml/item1.xml><?xml version="1.0" encoding="utf-8"?>
+<b:Sources xmlns:b="http://schemas.openxmlformats.org/officeDocument/2006/bibliography" xmlns="http://schemas.openxmlformats.org/officeDocument/2006/bibliography" SelectedStyle="\CHICAGO.XSL" StyleName="Chicago" Version="16"/>
+</file>
+
+<file path=customXml/item2.xml><?xml version="1.0" encoding="utf-8"?>
 <p:properties xmlns:p="http://schemas.microsoft.com/office/2006/metadata/properties" xmlns:xsi="http://www.w3.org/2001/XMLSchema-instance" xmlns:pc="http://schemas.microsoft.com/office/infopath/2007/PartnerControls">
   <documentManagement>
     <TaxCatchAll xmlns="b95f5683-39b3-4f24-a18c-0fde85d7cb0d" xsi:nil="true"/>
@@ -13934,20 +13564,7 @@
 </p:properties>
 </file>
 
-<file path=customXml/item2.xml><?xml version="1.0" encoding="utf-8"?>
-<b:Sources xmlns:b="http://schemas.openxmlformats.org/officeDocument/2006/bibliography" xmlns="http://schemas.openxmlformats.org/officeDocument/2006/bibliography" SelectedStyle="\CHICAGO.XSL" StyleName="Chicago" Version="16"/>
-</file>
-
 <file path=customXml/item3.xml><?xml version="1.0" encoding="utf-8"?>
-<?mso-contentType ?>
-<FormTemplates xmlns="http://schemas.microsoft.com/sharepoint/v3/contenttype/forms">
-  <Display>DocumentLibraryForm</Display>
-  <Edit>DocumentLibraryForm</Edit>
-  <New>DocumentLibraryForm</New>
-</FormTemplates>
-</file>
-
-<file path=customXml/item4.xml><?xml version="1.0" encoding="utf-8"?>
 <ct:contentTypeSchema xmlns:ct="http://schemas.microsoft.com/office/2006/metadata/contentType" xmlns:ma="http://schemas.microsoft.com/office/2006/metadata/properties/metaAttributes" ct:_="" ma:_="" ma:contentTypeName="Documento" ma:contentTypeID="0x010100268276B16E31D248882047EC1E5B3127" ma:contentTypeVersion="10" ma:contentTypeDescription="Crie um novo documento." ma:contentTypeScope="" ma:versionID="cb13c3810ea55afd75f5b1092e525117">
   <xsd:schema xmlns:xsd="http://www.w3.org/2001/XMLSchema" xmlns:xs="http://www.w3.org/2001/XMLSchema" xmlns:p="http://schemas.microsoft.com/office/2006/metadata/properties" xmlns:ns2="de2f7695-ee9a-412f-ab68-94f404306899" xmlns:ns3="b95f5683-39b3-4f24-a18c-0fde85d7cb0d" targetNamespace="http://schemas.microsoft.com/office/2006/metadata/properties" ma:root="true" ma:fieldsID="5d1a4f6a1547ffae96a62d9bd1e0b06d" ns2:_="" ns3:_="">
     <xsd:import namespace="de2f7695-ee9a-412f-ab68-94f404306899"/>
@@ -14138,7 +13755,24 @@
 </ct:contentTypeSchema>
 </file>
 
+<file path=customXml/item4.xml><?xml version="1.0" encoding="utf-8"?>
+<?mso-contentType ?>
+<FormTemplates xmlns="http://schemas.microsoft.com/sharepoint/v3/contenttype/forms">
+  <Display>DocumentLibraryForm</Display>
+  <Edit>DocumentLibraryForm</Edit>
+  <New>DocumentLibraryForm</New>
+</FormTemplates>
+</file>
+
 <file path=customXml/itemProps1.xml><?xml version="1.0" encoding="utf-8"?>
+<ds:datastoreItem xmlns:ds="http://schemas.openxmlformats.org/officeDocument/2006/customXml" ds:itemID="{01CA753F-3C0A-4638-AF21-1DD42C53D2F9}">
+  <ds:schemaRefs>
+    <ds:schemaRef ds:uri="http://schemas.openxmlformats.org/officeDocument/2006/bibliography"/>
+  </ds:schemaRefs>
+</ds:datastoreItem>
+</file>
+
+<file path=customXml/itemProps2.xml><?xml version="1.0" encoding="utf-8"?>
 <ds:datastoreItem xmlns:ds="http://schemas.openxmlformats.org/officeDocument/2006/customXml" ds:itemID="{FF824D80-19F0-4FD1-A339-247A1887D913}">
   <ds:schemaRefs>
     <ds:schemaRef ds:uri="http://schemas.microsoft.com/office/2006/metadata/properties"/>
@@ -14149,23 +13783,7 @@
 </ds:datastoreItem>
 </file>
 
-<file path=customXml/itemProps2.xml><?xml version="1.0" encoding="utf-8"?>
-<ds:datastoreItem xmlns:ds="http://schemas.openxmlformats.org/officeDocument/2006/customXml" ds:itemID="{01CA753F-3C0A-4638-AF21-1DD42C53D2F9}">
-  <ds:schemaRefs>
-    <ds:schemaRef ds:uri="http://schemas.openxmlformats.org/officeDocument/2006/bibliography"/>
-  </ds:schemaRefs>
-</ds:datastoreItem>
-</file>
-
 <file path=customXml/itemProps3.xml><?xml version="1.0" encoding="utf-8"?>
-<ds:datastoreItem xmlns:ds="http://schemas.openxmlformats.org/officeDocument/2006/customXml" ds:itemID="{C5EC4188-E656-43D3-A4BC-9DFBDC989069}">
-  <ds:schemaRefs>
-    <ds:schemaRef ds:uri="http://schemas.microsoft.com/sharepoint/v3/contenttype/forms"/>
-  </ds:schemaRefs>
-</ds:datastoreItem>
-</file>
-
-<file path=customXml/itemProps4.xml><?xml version="1.0" encoding="utf-8"?>
 <ds:datastoreItem xmlns:ds="http://schemas.openxmlformats.org/officeDocument/2006/customXml" ds:itemID="{71510455-6AA8-4D5B-B7A8-F1A41858659C}">
   <ds:schemaRefs>
     <ds:schemaRef ds:uri="http://schemas.microsoft.com/office/2006/metadata/contentType"/>
@@ -14182,4 +13800,12 @@
     <ds:schemaRef ds:uri="http://schemas.microsoft.com/internal/obd"/>
   </ds:schemaRefs>
 </ds:datastoreItem>
+</file>
+
+<file path=customXml/itemProps4.xml><?xml version="1.0" encoding="utf-8"?>
+<ds:datastoreItem xmlns:ds="http://schemas.openxmlformats.org/officeDocument/2006/customXml" ds:itemID="{C5EC4188-E656-43D3-A4BC-9DFBDC989069}">
+  <ds:schemaRefs>
+    <ds:schemaRef ds:uri="http://schemas.microsoft.com/sharepoint/v3/contenttype/forms"/>
+  </ds:schemaRefs>
+</ds:datastoreItem>
 </file>